--- a/docs/checklist.docx
+++ b/docs/checklist.docx
@@ -3393,6 +3393,7 @@
             <w14:uncheckedState w14:val="2610" w14:font="MS Gothic"/>
           </w14:checkbox>
         </w:sdtPr>
+        <w:sdtEndPr/>
         <w:sdtContent>
           <w:r>
             <w:rPr>
@@ -3542,60 +3543,18 @@
         </w:rPr>
         <w:t xml:space="preserve">Check if </w:t>
       </w:r>
-      <w:r>
-        <w:rPr>
-          <w:i/>
-          <w:iCs/>
-          <w:sz w:val="22"/>
-          <w:szCs w:val="22"/>
-        </w:rPr>
-        <w:fldChar w:fldCharType="begin"/>
-      </w:r>
-      <w:r>
-        <w:rPr>
-          <w:i/>
-          <w:iCs/>
-          <w:sz w:val="22"/>
-          <w:szCs w:val="22"/>
-        </w:rPr>
-        <w:instrText xml:space="preserve"> HYPERLINK  \l "_15A_to_10A" </w:instrText>
-      </w:r>
-      <w:r>
-        <w:rPr>
-          <w:i/>
-          <w:iCs/>
-          <w:sz w:val="22"/>
-          <w:szCs w:val="22"/>
-        </w:rPr>
-      </w:r>
-      <w:r>
-        <w:rPr>
-          <w:i/>
-          <w:iCs/>
-          <w:sz w:val="22"/>
-          <w:szCs w:val="22"/>
-        </w:rPr>
-        <w:fldChar w:fldCharType="separate"/>
-      </w:r>
-      <w:r>
-        <w:rPr>
-          <w:rStyle w:val="Hyperlink"/>
-          <w:i/>
-          <w:iCs/>
-          <w:sz w:val="22"/>
-          <w:szCs w:val="22"/>
-        </w:rPr>
-        <w:t>15A to 10A Power Adaptor</w:t>
-      </w:r>
-      <w:r>
-        <w:rPr>
-          <w:i/>
-          <w:iCs/>
-          <w:sz w:val="22"/>
-          <w:szCs w:val="22"/>
-        </w:rPr>
-        <w:fldChar w:fldCharType="end"/>
-      </w:r>
+      <w:hyperlink w:anchor="_15A_to_10A" w:history="1">
+        <w:r>
+          <w:rPr>
+            <w:rStyle w:val="Hyperlink"/>
+            <w:i/>
+            <w:iCs/>
+            <w:sz w:val="22"/>
+            <w:szCs w:val="22"/>
+          </w:rPr>
+          <w:t>15A to 10A Power Adaptor</w:t>
+        </w:r>
+      </w:hyperlink>
       <w:r>
         <w:rPr>
           <w:i/>
@@ -5162,15 +5121,7 @@
         </w:numPr>
       </w:pPr>
       <w:r>
-        <w:t xml:space="preserve">Inform the owner who, what, where and when the accident happened. If possible, use the messaging on </w:t>
-      </w:r>
-      <w:proofErr w:type="spellStart"/>
-      <w:r>
-        <w:t>Camplify's</w:t>
-      </w:r>
-      <w:proofErr w:type="spellEnd"/>
-      <w:r>
-        <w:t xml:space="preserve"> website.</w:t>
+        <w:t>Inform the owner who, what, where and when the accident happened. If possible, use the messaging on Camplify's website.</w:t>
       </w:r>
     </w:p>
     <w:p/>
@@ -5268,13 +5219,8 @@
         </w:numPr>
       </w:pPr>
       <w:r>
-        <w:t xml:space="preserve">Inform the owner what is happening. If possible, use the messaging on </w:t>
-      </w:r>
-      <w:proofErr w:type="spellStart"/>
-      <w:r>
-        <w:t>Camplify's</w:t>
-      </w:r>
-      <w:proofErr w:type="spellEnd"/>
+        <w:t>Inform the owner what is happening. If possible, use the messaging on Camplify's</w:t>
+      </w:r>
     </w:p>
     <w:p>
       <w:pPr>
@@ -5454,10 +5400,10 @@
           <w:noProof/>
         </w:rPr>
         <w:drawing>
-          <wp:inline distT="0" distB="0" distL="0" distR="0" wp14:anchorId="1CBF0046" wp14:editId="564D880F">
-            <wp:extent cx="5649362" cy="3413760"/>
-            <wp:effectExtent l="0" t="0" r="8890" b="0"/>
-            <wp:docPr id="3" name="Picture 3"/>
+          <wp:inline distT="0" distB="0" distL="0" distR="0" wp14:anchorId="05C40CC6" wp14:editId="4D100D4D">
+            <wp:extent cx="5722620" cy="3456193"/>
+            <wp:effectExtent l="0" t="0" r="0" b="0"/>
+            <wp:docPr id="6" name="Picture 6"/>
             <wp:cNvGraphicFramePr>
               <a:graphicFrameLocks xmlns:a="http://schemas.openxmlformats.org/drawingml/2006/main" noChangeAspect="1"/>
             </wp:cNvGraphicFramePr>
@@ -5465,36 +5411,23 @@
               <a:graphicData uri="http://schemas.openxmlformats.org/drawingml/2006/picture">
                 <pic:pic xmlns:pic="http://schemas.openxmlformats.org/drawingml/2006/picture">
                   <pic:nvPicPr>
-                    <pic:cNvPr id="0" name="Picture 1"/>
-                    <pic:cNvPicPr>
-                      <a:picLocks noChangeAspect="1" noChangeArrowheads="1"/>
-                    </pic:cNvPicPr>
+                    <pic:cNvPr id="1" name=""/>
+                    <pic:cNvPicPr/>
                   </pic:nvPicPr>
                   <pic:blipFill>
-                    <a:blip r:embed="rId13" cstate="print">
-                      <a:extLst>
-                        <a:ext uri="{28A0092B-C50C-407E-A947-70E740481C1C}">
-                          <a14:useLocalDpi xmlns:a14="http://schemas.microsoft.com/office/drawing/2010/main" val="0"/>
-                        </a:ext>
-                      </a:extLst>
-                    </a:blip>
-                    <a:srcRect/>
+                    <a:blip r:embed="rId13"/>
                     <a:stretch>
                       <a:fillRect/>
                     </a:stretch>
                   </pic:blipFill>
-                  <pic:spPr bwMode="auto">
+                  <pic:spPr>
                     <a:xfrm>
                       <a:off x="0" y="0"/>
-                      <a:ext cx="5667870" cy="3424944"/>
+                      <a:ext cx="5726647" cy="3458625"/>
                     </a:xfrm>
                     <a:prstGeom prst="rect">
                       <a:avLst/>
                     </a:prstGeom>
-                    <a:noFill/>
-                    <a:ln>
-                      <a:noFill/>
-                    </a:ln>
                   </pic:spPr>
                 </pic:pic>
               </a:graphicData>
@@ -5796,12 +5729,12 @@
       <w:pPr>
         <w:pStyle w:val="Heading2"/>
       </w:pPr>
-      <w:bookmarkStart w:id="20" w:name="OLE_LINK1"/>
-      <w:bookmarkStart w:id="21" w:name="_Toc103583663"/>
+      <w:bookmarkStart w:id="20" w:name="_Toc103583663"/>
+      <w:bookmarkStart w:id="21" w:name="OLE_LINK1"/>
       <w:r>
         <w:t>Hot Water Heater Controls</w:t>
       </w:r>
-      <w:bookmarkEnd w:id="21"/>
+      <w:bookmarkEnd w:id="20"/>
     </w:p>
     <w:p>
       <w:r>
@@ -6332,29 +6265,13 @@
         <w:ind w:left="0" w:firstLine="0"/>
       </w:pPr>
       <w:r>
-        <w:t xml:space="preserve">If the battery level is between 11.0 and 12.2 </w:t>
-      </w:r>
-      <w:proofErr w:type="spellStart"/>
-      <w:proofErr w:type="gramStart"/>
-      <w:r>
-        <w:t>e.g</w:t>
-      </w:r>
-      <w:proofErr w:type="spellEnd"/>
-      <w:proofErr w:type="gramEnd"/>
-      <w:r>
-        <w:t xml:space="preserve"> red and amber lights</w:t>
+        <w:t>If the battery level is between 11.0 and 12.2 e.g red and amber lights</w:t>
       </w:r>
       <w:r>
         <w:t>,</w:t>
       </w:r>
       <w:r>
-        <w:t xml:space="preserve"> there might not be</w:t>
-      </w:r>
-      <w:r>
-        <w:t xml:space="preserve"> e</w:t>
-      </w:r>
-      <w:r>
-        <w:t xml:space="preserve">nough power to lift the bed back up. </w:t>
+        <w:t xml:space="preserve"> there might not be enough power to lift the bed back up. </w:t>
       </w:r>
     </w:p>
     <w:p>
@@ -6457,17 +6374,11 @@
       </w:r>
       <w:bookmarkStart w:id="30" w:name="OLE_LINK8"/>
       <w:r>
-        <w:t>sufficient</w:t>
-      </w:r>
-      <w:r>
-        <w:t xml:space="preserve"> </w:t>
+        <w:t xml:space="preserve">sufficient </w:t>
       </w:r>
       <w:bookmarkEnd w:id="30"/>
       <w:r>
-        <w:t>battery</w:t>
-      </w:r>
-      <w:r>
-        <w:t xml:space="preserve"> </w:t>
+        <w:t xml:space="preserve">battery </w:t>
       </w:r>
       <w:r>
         <w:t>power left to raise the bed back up</w:t>
@@ -6533,15 +6444,7 @@
         <w:t>240V</w:t>
       </w:r>
       <w:r>
-        <w:t xml:space="preserve"> power source (service station </w:t>
-      </w:r>
-      <w:proofErr w:type="spellStart"/>
-      <w:r>
-        <w:t>etc</w:t>
-      </w:r>
-      <w:proofErr w:type="spellEnd"/>
-      <w:r>
-        <w:t xml:space="preserve">) using the </w:t>
+        <w:t xml:space="preserve"> power source (service station etc) using the </w:t>
       </w:r>
       <w:hyperlink w:anchor="_15A_to_10A" w:history="1">
         <w:r>
@@ -6610,7 +6513,7 @@
         <w:t>.</w:t>
       </w:r>
     </w:p>
-    <w:bookmarkEnd w:id="20"/>
+    <w:bookmarkEnd w:id="21"/>
     <w:p>
       <w:pPr>
         <w:rPr>
@@ -6687,23 +6590,7 @@
           <w:rFonts w:ascii="Segoe UI" w:hAnsi="Segoe UI" w:cs="Segoe UI"/>
           <w:color w:val="24292E"/>
         </w:rPr>
-        <w:t xml:space="preserve">However, if you are taking Lillen to stay at </w:t>
-      </w:r>
-      <w:proofErr w:type="spellStart"/>
-      <w:r>
-        <w:rPr>
-          <w:rFonts w:ascii="Segoe UI" w:hAnsi="Segoe UI" w:cs="Segoe UI"/>
-          <w:color w:val="24292E"/>
-        </w:rPr>
-        <w:t>someones</w:t>
-      </w:r>
-      <w:proofErr w:type="spellEnd"/>
-      <w:r>
-        <w:rPr>
-          <w:rFonts w:ascii="Segoe UI" w:hAnsi="Segoe UI" w:cs="Segoe UI"/>
-          <w:color w:val="24292E"/>
-        </w:rPr>
-        <w:t xml:space="preserve"> property they might only have 10A power points.</w:t>
+        <w:t>However, if you are taking Lillen to stay at someones property they might only have 10A power points.</w:t>
       </w:r>
     </w:p>
     <w:p>
@@ -6718,32 +6605,13 @@
         <w:rPr>
           <w:lang w:val="en-US"/>
         </w:rPr>
-        <w:t xml:space="preserve">Nitrogen </w:t>
-      </w:r>
-      <w:proofErr w:type="spellStart"/>
-      <w:r>
-        <w:rPr>
-          <w:lang w:val="en-US"/>
-        </w:rPr>
-        <w:t>Tyre</w:t>
-      </w:r>
-      <w:proofErr w:type="spellEnd"/>
-      <w:r>
-        <w:rPr>
-          <w:lang w:val="en-US"/>
-        </w:rPr>
-        <w:t xml:space="preserve"> Inflation</w:t>
+        <w:t>Nitrogen Tyre Inflation</w:t>
       </w:r>
       <w:bookmarkEnd w:id="34"/>
     </w:p>
     <w:p>
-      <w:proofErr w:type="spellStart"/>
-      <w:r>
-        <w:t>Lillen's</w:t>
-      </w:r>
-      <w:proofErr w:type="spellEnd"/>
-      <w:r>
-        <w:t xml:space="preserve"> tyres have been inflated with nitrogen for increased tyre performance and better fuel economy. </w:t>
+      <w:r>
+        <w:t xml:space="preserve">Lillen's tyres have been inflated with nitrogen for increased tyre performance and better fuel economy. </w:t>
       </w:r>
     </w:p>
     <w:p>
@@ -8747,6 +8615,7 @@
     <w:rsid w:val="006900BC"/>
     <w:rsid w:val="007807A8"/>
     <w:rsid w:val="00896C72"/>
+    <w:rsid w:val="00AB0263"/>
     <w:rsid w:val="00EA359E"/>
     <w:rsid w:val="00EE42B6"/>
   </w:rsids>
@@ -9490,25 +9359,6 @@
 </file>
 
 <file path=customXml/item2.xml><?xml version="1.0" encoding="utf-8"?>
-<p:properties xmlns:p="http://schemas.microsoft.com/office/2006/metadata/properties" xmlns:xsi="http://www.w3.org/2001/XMLSchema-instance" xmlns:pc="http://schemas.microsoft.com/office/infopath/2007/PartnerControls">
-  <documentManagement/>
-</p:properties>
-</file>
-
-<file path=customXml/item3.xml><?xml version="1.0" encoding="utf-8"?>
-<?mso-contentType ?>
-<FormTemplates xmlns="http://schemas.microsoft.com/sharepoint/v3/contenttype/forms">
-  <Display>DocumentLibraryForm</Display>
-  <Edit>DocumentLibraryForm</Edit>
-  <New>DocumentLibraryForm</New>
-</FormTemplates>
-</file>
-
-<file path=customXml/item4.xml><?xml version="1.0" encoding="utf-8"?>
-<b:Sources xmlns:b="http://schemas.openxmlformats.org/officeDocument/2006/bibliography" xmlns="http://schemas.openxmlformats.org/officeDocument/2006/bibliography" SelectedStyle="\APASixthEditionOfficeOnline.xsl" StyleName="APA" Version="6"/>
-</file>
-
-<file path=customXml/item5.xml><?xml version="1.0" encoding="utf-8"?>
 <ct:contentTypeSchema xmlns:ct="http://schemas.microsoft.com/office/2006/metadata/contentType" xmlns:ma="http://schemas.microsoft.com/office/2006/metadata/properties/metaAttributes" ct:_="" ma:_="" ma:contentTypeName="Document" ma:contentTypeID="0x0101004B4931C5C36B2A498D6B51513A3DAC4C" ma:contentTypeVersion="5" ma:contentTypeDescription="Create a new document." ma:contentTypeScope="" ma:versionID="2ef422c986908a5b3b01bdfc7e8db928">
   <xsd:schema xmlns:xsd="http://www.w3.org/2001/XMLSchema" xmlns:xs="http://www.w3.org/2001/XMLSchema" xmlns:p="http://schemas.microsoft.com/office/2006/metadata/properties" xmlns:ns3="944ff60c-55a5-42a4-8f8a-b4521b7a7a88" xmlns:ns4="16485f78-e957-45cb-94b6-4718401dc4a9" targetNamespace="http://schemas.microsoft.com/office/2006/metadata/properties" ma:root="true" ma:fieldsID="152c179f4fc10d446cfccb40962c8afb" ns3:_="" ns4:_="">
     <xsd:import namespace="944ff60c-55a5-42a4-8f8a-b4521b7a7a88"/>
@@ -9679,6 +9529,25 @@
 </ct:contentTypeSchema>
 </file>
 
+<file path=customXml/item3.xml><?xml version="1.0" encoding="utf-8"?>
+<b:Sources xmlns:b="http://schemas.openxmlformats.org/officeDocument/2006/bibliography" xmlns="http://schemas.openxmlformats.org/officeDocument/2006/bibliography" SelectedStyle="\APASixthEditionOfficeOnline.xsl" StyleName="APA" Version="6"/>
+</file>
+
+<file path=customXml/item4.xml><?xml version="1.0" encoding="utf-8"?>
+<?mso-contentType ?>
+<FormTemplates xmlns="http://schemas.microsoft.com/sharepoint/v3/contenttype/forms">
+  <Display>DocumentLibraryForm</Display>
+  <Edit>DocumentLibraryForm</Edit>
+  <New>DocumentLibraryForm</New>
+</FormTemplates>
+</file>
+
+<file path=customXml/item5.xml><?xml version="1.0" encoding="utf-8"?>
+<p:properties xmlns:p="http://schemas.microsoft.com/office/2006/metadata/properties" xmlns:xsi="http://www.w3.org/2001/XMLSchema-instance" xmlns:pc="http://schemas.microsoft.com/office/infopath/2007/PartnerControls">
+  <documentManagement/>
+</p:properties>
+</file>
+
 <file path=customXml/itemProps1.xml><?xml version="1.0" encoding="utf-8"?>
 <ds:datastoreItem xmlns:ds="http://schemas.openxmlformats.org/officeDocument/2006/customXml" ds:itemID="{55AF091B-3C7A-41E3-B477-F2FDAA23CFDA}">
   <ds:schemaRefs>
@@ -9688,31 +9557,6 @@
 </file>
 
 <file path=customXml/itemProps2.xml><?xml version="1.0" encoding="utf-8"?>
-<ds:datastoreItem xmlns:ds="http://schemas.openxmlformats.org/officeDocument/2006/customXml" ds:itemID="{8E5FC630-D4AA-4881-9F5A-17E5D87E5423}">
-  <ds:schemaRefs>
-    <ds:schemaRef ds:uri="http://schemas.microsoft.com/office/2006/metadata/properties"/>
-    <ds:schemaRef ds:uri="http://schemas.microsoft.com/office/infopath/2007/PartnerControls"/>
-  </ds:schemaRefs>
-</ds:datastoreItem>
-</file>
-
-<file path=customXml/itemProps3.xml><?xml version="1.0" encoding="utf-8"?>
-<ds:datastoreItem xmlns:ds="http://schemas.openxmlformats.org/officeDocument/2006/customXml" ds:itemID="{506C1292-AD08-4C62-ABB0-71A6B85A0D91}">
-  <ds:schemaRefs>
-    <ds:schemaRef ds:uri="http://schemas.microsoft.com/sharepoint/v3/contenttype/forms"/>
-  </ds:schemaRefs>
-</ds:datastoreItem>
-</file>
-
-<file path=customXml/itemProps4.xml><?xml version="1.0" encoding="utf-8"?>
-<ds:datastoreItem xmlns:ds="http://schemas.openxmlformats.org/officeDocument/2006/customXml" ds:itemID="{DDDEE3D0-5BF7-40C5-B990-E37F33362B06}">
-  <ds:schemaRefs>
-    <ds:schemaRef ds:uri="http://schemas.openxmlformats.org/officeDocument/2006/bibliography"/>
-  </ds:schemaRefs>
-</ds:datastoreItem>
-</file>
-
-<file path=customXml/itemProps5.xml><?xml version="1.0" encoding="utf-8"?>
 <ds:datastoreItem xmlns:ds="http://schemas.openxmlformats.org/officeDocument/2006/customXml" ds:itemID="{748F0E33-E351-439F-A884-E2521FCACC84}">
   <ds:schemaRefs>
     <ds:schemaRef ds:uri="http://schemas.microsoft.com/office/2006/metadata/contentType"/>
@@ -9729,4 +9573,29 @@
     <ds:schemaRef ds:uri="http://schemas.microsoft.com/internal/obd"/>
   </ds:schemaRefs>
 </ds:datastoreItem>
+</file>
+
+<file path=customXml/itemProps3.xml><?xml version="1.0" encoding="utf-8"?>
+<ds:datastoreItem xmlns:ds="http://schemas.openxmlformats.org/officeDocument/2006/customXml" ds:itemID="{DDDEE3D0-5BF7-40C5-B990-E37F33362B06}">
+  <ds:schemaRefs>
+    <ds:schemaRef ds:uri="http://schemas.openxmlformats.org/officeDocument/2006/bibliography"/>
+  </ds:schemaRefs>
+</ds:datastoreItem>
+</file>
+
+<file path=customXml/itemProps4.xml><?xml version="1.0" encoding="utf-8"?>
+<ds:datastoreItem xmlns:ds="http://schemas.openxmlformats.org/officeDocument/2006/customXml" ds:itemID="{506C1292-AD08-4C62-ABB0-71A6B85A0D91}">
+  <ds:schemaRefs>
+    <ds:schemaRef ds:uri="http://schemas.microsoft.com/sharepoint/v3/contenttype/forms"/>
+  </ds:schemaRefs>
+</ds:datastoreItem>
+</file>
+
+<file path=customXml/itemProps5.xml><?xml version="1.0" encoding="utf-8"?>
+<ds:datastoreItem xmlns:ds="http://schemas.openxmlformats.org/officeDocument/2006/customXml" ds:itemID="{8E5FC630-D4AA-4881-9F5A-17E5D87E5423}">
+  <ds:schemaRefs>
+    <ds:schemaRef ds:uri="http://schemas.microsoft.com/office/2006/metadata/properties"/>
+    <ds:schemaRef ds:uri="http://schemas.microsoft.com/office/infopath/2007/PartnerControls"/>
+  </ds:schemaRefs>
+</ds:datastoreItem>
 </file>
--- a/docs/checklist.docx
+++ b/docs/checklist.docx
@@ -3017,6 +3017,7 @@
             <w14:uncheckedState w14:val="2610" w14:font="MS Gothic"/>
           </w14:checkbox>
         </w:sdtPr>
+        <w:sdtEndPr/>
         <w:sdtContent>
           <w:r>
             <w:rPr>
@@ -3069,6 +3070,7 @@
             <w14:uncheckedState w14:val="2610" w14:font="MS Gothic"/>
           </w14:checkbox>
         </w:sdtPr>
+        <w:sdtEndPr/>
         <w:sdtContent>
           <w:r>
             <w:rPr>
@@ -3121,6 +3123,7 @@
             <w14:uncheckedState w14:val="2610" w14:font="MS Gothic"/>
           </w14:checkbox>
         </w:sdtPr>
+        <w:sdtEndPr/>
         <w:sdtContent>
           <w:r>
             <w:rPr>
@@ -3215,6 +3218,7 @@
             <w14:uncheckedState w14:val="2610" w14:font="MS Gothic"/>
           </w14:checkbox>
         </w:sdtPr>
+        <w:sdtEndPr/>
         <w:sdtContent>
           <w:r>
             <w:rPr>
@@ -3247,299 +3251,6 @@
       <w:pPr>
         <w:pStyle w:val="Heading1"/>
       </w:pPr>
-      <w:r>
-        <w:rPr>
-          <w:sz w:val="32"/>
-        </w:rPr>
-        <w:br w:type="page"/>
-      </w:r>
-      <w:bookmarkStart w:id="10" w:name="_Toc104468276"/>
-      <w:r>
-        <w:lastRenderedPageBreak/>
-        <w:t>What to Do</w:t>
-      </w:r>
-      <w:bookmarkEnd w:id="10"/>
-    </w:p>
-    <w:p/>
-    <w:p>
-      <w:pPr>
-        <w:pStyle w:val="Heading2"/>
-      </w:pPr>
-      <w:bookmarkStart w:id="11" w:name="_Toc104468277"/>
-      <w:r>
-        <w:t>Accident</w:t>
-      </w:r>
-      <w:bookmarkEnd w:id="11"/>
-    </w:p>
-    <w:p>
-      <w:r>
-        <w:t xml:space="preserve">The below instructions are from the official Camplify pre-hire </w:t>
-      </w:r>
-      <w:r>
-        <w:t>checklist that is part of the handover</w:t>
-      </w:r>
-      <w:r>
-        <w:t>.</w:t>
-      </w:r>
-    </w:p>
-    <w:p>
-      <w:pPr>
-        <w:pStyle w:val="ListParagraph"/>
-        <w:numPr>
-          <w:ilvl w:val="0"/>
-          <w:numId w:val="3"/>
-        </w:numPr>
-      </w:pPr>
-      <w:r>
-        <w:t xml:space="preserve">Call Camplify on </w:t>
-      </w:r>
-      <w:r>
-        <w:rPr>
-          <w:b/>
-          <w:bCs/>
-        </w:rPr>
-        <w:t>1300 416 133</w:t>
-      </w:r>
-      <w:r>
-        <w:t xml:space="preserve"> and inform them of the issue.</w:t>
-      </w:r>
-    </w:p>
-    <w:p>
-      <w:pPr>
-        <w:pStyle w:val="ListParagraph"/>
-        <w:numPr>
-          <w:ilvl w:val="0"/>
-          <w:numId w:val="3"/>
-        </w:numPr>
-      </w:pPr>
-      <w:r>
-        <w:t>Take photos and send to the owner in case they need to raise a damage incident.</w:t>
-      </w:r>
-    </w:p>
-    <w:p>
-      <w:pPr>
-        <w:pStyle w:val="ListParagraph"/>
-        <w:numPr>
-          <w:ilvl w:val="0"/>
-          <w:numId w:val="3"/>
-        </w:numPr>
-      </w:pPr>
-      <w:r>
-        <w:t xml:space="preserve">Inform the owner who, what, where and when the accident happened. If possible, use the messaging on </w:t>
-      </w:r>
-      <w:proofErr w:type="spellStart"/>
-      <w:r>
-        <w:t>Camplify's</w:t>
-      </w:r>
-      <w:proofErr w:type="spellEnd"/>
-      <w:r>
-        <w:t xml:space="preserve"> website.</w:t>
-      </w:r>
-    </w:p>
-    <w:p/>
-    <w:p>
-      <w:pPr>
-        <w:pStyle w:val="Heading2"/>
-      </w:pPr>
-      <w:bookmarkStart w:id="12" w:name="_Toc104468278"/>
-      <w:r>
-        <w:t>Breakdown</w:t>
-      </w:r>
-      <w:bookmarkEnd w:id="12"/>
-    </w:p>
-    <w:p>
-      <w:r>
-        <w:t xml:space="preserve">The below instructions are from the </w:t>
-      </w:r>
-      <w:bookmarkStart w:id="13" w:name="OLE_LINK7"/>
-      <w:r>
-        <w:t xml:space="preserve">official </w:t>
-      </w:r>
-      <w:bookmarkEnd w:id="13"/>
-      <w:r>
-        <w:t xml:space="preserve">Camplify pre-hire </w:t>
-      </w:r>
-      <w:r>
-        <w:t>checklist that is part of the handover</w:t>
-      </w:r>
-      <w:r>
-        <w:t>.</w:t>
-      </w:r>
-    </w:p>
-    <w:p>
-      <w:pPr>
-        <w:pStyle w:val="ListParagraph"/>
-        <w:numPr>
-          <w:ilvl w:val="0"/>
-          <w:numId w:val="4"/>
-        </w:numPr>
-      </w:pPr>
-      <w:r>
-        <w:t>Get off the road, keep safe.</w:t>
-      </w:r>
-    </w:p>
-    <w:p>
-      <w:pPr>
-        <w:pStyle w:val="ListParagraph"/>
-        <w:numPr>
-          <w:ilvl w:val="0"/>
-          <w:numId w:val="4"/>
-        </w:numPr>
-      </w:pPr>
-      <w:r>
-        <w:t xml:space="preserve">Call Camplify for NRMA Roadside on </w:t>
-      </w:r>
-      <w:r>
-        <w:rPr>
-          <w:b/>
-          <w:bCs/>
-        </w:rPr>
-        <w:t>1300 416 133</w:t>
-      </w:r>
-      <w:r>
-        <w:t xml:space="preserve"> - select </w:t>
-      </w:r>
-      <w:r>
-        <w:rPr>
-          <w:b/>
-          <w:bCs/>
-        </w:rPr>
-        <w:t>option 4</w:t>
-      </w:r>
-      <w:r>
-        <w:t>.</w:t>
-      </w:r>
-    </w:p>
-    <w:p>
-      <w:pPr>
-        <w:pStyle w:val="ListParagraph"/>
-        <w:numPr>
-          <w:ilvl w:val="0"/>
-          <w:numId w:val="4"/>
-        </w:numPr>
-      </w:pPr>
-      <w:r>
-        <w:t>The NRMA will help you get back on your journey or arrange alternatives.</w:t>
-      </w:r>
-    </w:p>
-    <w:p>
-      <w:pPr>
-        <w:pStyle w:val="ListParagraph"/>
-        <w:numPr>
-          <w:ilvl w:val="0"/>
-          <w:numId w:val="4"/>
-        </w:numPr>
-      </w:pPr>
-      <w:r>
-        <w:t xml:space="preserve">Inform the owner what is happening. If possible, use the messaging on </w:t>
-      </w:r>
-      <w:proofErr w:type="spellStart"/>
-      <w:r>
-        <w:t>Camplify's</w:t>
-      </w:r>
-      <w:proofErr w:type="spellEnd"/>
-    </w:p>
-    <w:p>
-      <w:pPr>
-        <w:pStyle w:val="ListParagraph"/>
-        <w:numPr>
-          <w:ilvl w:val="0"/>
-          <w:numId w:val="4"/>
-        </w:numPr>
-      </w:pPr>
-      <w:r>
-        <w:t>website.</w:t>
-      </w:r>
-    </w:p>
-    <w:p>
-      <w:pPr>
-        <w:pStyle w:val="ListParagraph"/>
-        <w:numPr>
-          <w:ilvl w:val="0"/>
-          <w:numId w:val="4"/>
-        </w:numPr>
-      </w:pPr>
-      <w:r>
-        <w:t>Owner will make all decisions on where the van is towed and repaired.</w:t>
-      </w:r>
-    </w:p>
-    <w:p/>
-    <w:p>
-      <w:pPr>
-        <w:pStyle w:val="Heading2"/>
-      </w:pPr>
-      <w:bookmarkStart w:id="14" w:name="_Toc104468279"/>
-      <w:r>
-        <w:t>Dashboard Lights</w:t>
-      </w:r>
-      <w:bookmarkEnd w:id="14"/>
-    </w:p>
-    <w:p>
-      <w:r>
-        <w:t xml:space="preserve">The below instructions are from the official Camplify pre-hire </w:t>
-      </w:r>
-      <w:r>
-        <w:t>checklist that is part of the handover</w:t>
-      </w:r>
-      <w:r>
-        <w:t>.</w:t>
-      </w:r>
-    </w:p>
-    <w:p>
-      <w:pPr>
-        <w:pStyle w:val="ListParagraph"/>
-        <w:numPr>
-          <w:ilvl w:val="0"/>
-          <w:numId w:val="5"/>
-        </w:numPr>
-      </w:pPr>
-      <w:r>
-        <w:t>Pull over immediately</w:t>
-      </w:r>
-    </w:p>
-    <w:p>
-      <w:pPr>
-        <w:pStyle w:val="ListParagraph"/>
-        <w:numPr>
-          <w:ilvl w:val="0"/>
-          <w:numId w:val="5"/>
-        </w:numPr>
-      </w:pPr>
-      <w:r>
-        <w:t>Text the owner a photo of the dashboard and then call them immediately to get further instruction</w:t>
-      </w:r>
-    </w:p>
-    <w:p>
-      <w:pPr>
-        <w:pStyle w:val="ListParagraph"/>
-        <w:numPr>
-          <w:ilvl w:val="0"/>
-          <w:numId w:val="5"/>
-        </w:numPr>
-      </w:pPr>
-      <w:r>
-        <w:t xml:space="preserve">If roadside assistance is required, call Camplify on </w:t>
-      </w:r>
-      <w:r>
-        <w:rPr>
-          <w:b/>
-          <w:bCs/>
-        </w:rPr>
-        <w:t>1300 416 133</w:t>
-      </w:r>
-      <w:r>
-        <w:t xml:space="preserve"> and select </w:t>
-      </w:r>
-      <w:r>
-        <w:rPr>
-          <w:b/>
-          <w:bCs/>
-        </w:rPr>
-        <w:t>option 4</w:t>
-      </w:r>
-      <w:r>
-        <w:t xml:space="preserve"> for road assistance</w:t>
-      </w:r>
     </w:p>
     <w:sectPr>
       <w:footerReference w:type="default" r:id="rId13"/>
@@ -5462,6 +5173,7 @@
   </w:compat>
   <w:rsids>
     <w:rsidRoot w:val="0012341D"/>
+    <w:rsid w:val="000263BA"/>
     <w:rsid w:val="00100FB7"/>
     <w:rsid w:val="00102A58"/>
     <w:rsid w:val="0012341D"/>
@@ -5470,6 +5182,7 @@
     <w:rsid w:val="003055ED"/>
     <w:rsid w:val="003656CC"/>
     <w:rsid w:val="004C7CC3"/>
+    <w:rsid w:val="005145B1"/>
     <w:rsid w:val="00583F15"/>
     <w:rsid w:val="005868AF"/>
     <w:rsid w:val="005D3B23"/>
